--- a/397. 胳、肐→胳.docx
+++ b/397. 胳、肐→胳.docx
@@ -140,7 +140,7 @@
           <w:szCs w:val="43"/>
           <w:lang w:eastAsia="zh-TW"/>
         </w:rPr>
-        <w:t>辨意：根據《教育部異體字字典》，「</w:t>
+        <w:t>辨意：「</w:t>
       </w:r>
       <w:r>
         <w:rPr>

--- a/397. 胳、肐→胳.docx
+++ b/397. 胳、肐→胳.docx
@@ -16,6 +16,7 @@
           <w:lang w:eastAsia="zh-TW"/>
         </w:rPr>
       </w:pPr>
+      <w:bookmarkStart w:id="0" w:name="_GoBack"/>
       <w:r>
         <w:rPr>
           <w:rFonts w:hint="eastAsia" w:ascii="TW-MOE-Std-Kai" w:hAnsi="TW-MOE-Std-Kai" w:eastAsia="TW-MOE-Std-Kai" w:cs="TW-MOE-Std-Kai"/>
@@ -241,20 +242,10 @@
           <w:szCs w:val="43"/>
           <w:lang w:val="en-US" w:eastAsia="zh-TW"/>
         </w:rPr>
-        <w:t>）」（指皺緊）、「肐拉子」（陰暗的角落）、</w:t>
-      </w:r>
-      <w:bookmarkStart w:id="0" w:name="_GoBack"/>
-      <w:bookmarkEnd w:id="0"/>
-      <w:r>
-        <w:rPr>
-          <w:rFonts w:hint="eastAsia" w:ascii="TW-MOE-Std-Kai" w:hAnsi="TW-MOE-Std-Kai" w:eastAsia="TW-MOE-Std-Kai" w:cs="TW-MOE-Std-Kai"/>
-          <w:sz w:val="43"/>
-          <w:szCs w:val="43"/>
-          <w:lang w:val="en-US" w:eastAsia="zh-TW"/>
-        </w:rPr>
-        <w:t>「肐肢肐察」（擬聲詞，形容刺戳東西的聲音）、「肐膊」（同「胳膊」，此寫法多用於俗語中，如「肐膊肘子」、「肐膊腕子」、「隔牆撩肐膊——丟手」等，多見於明清小說中）等。現代語境中區分「胳」和「肐」，只要記住除「肐揪」、「肐拉子」和「肐肢肐察」外一般都是用「胳」即可。</w:t>
+        <w:t>）」（指皺緊）、「肐拉子」（陰暗的角落）、「肐肢肐察」（擬聲詞，形容刺戳東西的聲音）、「肐膊」（同「胳膊」，此寫法多用於俗語中，如「肐膊肘子」、「肐膊腕子」、「隔牆撩肐膊——丟手」等，多見於明清小說中）等。現代語境中區分「胳」和「肐」，只要記住除「肐揪」、「肐拉子」和「肐肢肐察」外一般都是用「胳」即可。</w:t>
       </w:r>
     </w:p>
+    <w:bookmarkEnd w:id="0"/>
     <w:sectPr>
       <w:pgSz w:w="11906" w:h="16838"/>
       <w:pgMar w:top="1440" w:right="1800" w:bottom="1440" w:left="1800" w:header="851" w:footer="992" w:gutter="0"/>

--- a/397. 胳、肐→胳.docx
+++ b/397. 胳、肐→胳.docx
@@ -16,7 +16,6 @@
           <w:lang w:eastAsia="zh-TW"/>
         </w:rPr>
       </w:pPr>
-      <w:bookmarkStart w:id="0" w:name="_GoBack"/>
       <w:r>
         <w:rPr>
           <w:rFonts w:hint="eastAsia" w:ascii="TW-MOE-Std-Kai" w:hAnsi="TW-MOE-Std-Kai" w:eastAsia="TW-MOE-Std-Kai" w:cs="TW-MOE-Std-Kai"/>
@@ -242,10 +241,20 @@
           <w:szCs w:val="43"/>
           <w:lang w:val="en-US" w:eastAsia="zh-TW"/>
         </w:rPr>
-        <w:t>）」（指皺緊）、「肐拉子」（陰暗的角落）、「肐肢肐察」（擬聲詞，形容刺戳東西的聲音）、「肐膊」（同「胳膊」，此寫法多用於俗語中，如「肐膊肘子」、「肐膊腕子」、「隔牆撩肐膊——丟手」等，多見於明清小說中）等。現代語境中區分「胳」和「肐」，只要記住除「肐揪」、「肐拉子」和「肐肢肐察」外一般都是用「胳」即可。</w:t>
+        <w:t>）」（指皺緊）、「肐拉子」（陰暗的角落）、「肐肢肐察」（擬聲詞，形容刺戳東西的聲音）、「肐膊」（同「胳膊」，此寫法多用於俗語中，如「肐膊肘子」、「肐膊腕子」、「隔牆撩肐膊</w:t>
+      </w:r>
+      <w:bookmarkStart w:id="0" w:name="_GoBack"/>
+      <w:bookmarkEnd w:id="0"/>
+      <w:r>
+        <w:rPr>
+          <w:rFonts w:hint="eastAsia" w:ascii="TW-MOE-Std-Kai" w:hAnsi="TW-MOE-Std-Kai" w:eastAsia="TW-MOE-Std-Kai" w:cs="TW-MOE-Std-Kai"/>
+          <w:sz w:val="43"/>
+          <w:szCs w:val="43"/>
+          <w:lang w:val="en-US" w:eastAsia="zh-TW"/>
+        </w:rPr>
+        <w:t>──丟手」等，多見於明清小說中）等。現代語境中區分「胳」和「肐」，只要記住除「肐揪」、「肐拉子」和「肐肢肐察」外一般都是用「胳」即可。</w:t>
       </w:r>
     </w:p>
-    <w:bookmarkEnd w:id="0"/>
     <w:sectPr>
       <w:pgSz w:w="11906" w:h="16838"/>
       <w:pgMar w:top="1440" w:right="1800" w:bottom="1440" w:left="1800" w:header="851" w:footer="992" w:gutter="0"/>
